--- a/PhamHaiDuong.docx
+++ b/PhamHaiDuong.docx
@@ -348,14 +348,7 @@
           <w:sz w:val="26"/>
           <w:szCs w:val="26"/>
         </w:rPr>
-        <w:t xml:space="preserve">Luồng </w:t>
-      </w:r>
-      <w:r>
-        <w:rPr>
-          <w:sz w:val="26"/>
-          <w:szCs w:val="26"/>
-        </w:rPr>
-        <w:t>rẽ nhánh</w:t>
+        <w:t>Luồng rẽ nhánh</w:t>
       </w:r>
     </w:p>
     <w:p>
@@ -742,8 +735,6 @@
         </w:rPr>
         <w:t>hệ thống quay lại giao diên ban đầu, kết thúc ca sử dụng.</w:t>
       </w:r>
-      <w:bookmarkStart w:id="0" w:name="_GoBack"/>
-      <w:bookmarkEnd w:id="0"/>
     </w:p>
     <w:p>
       <w:pPr>
@@ -888,6 +879,551 @@
     <w:p>
       <w:pPr>
         <w:ind w:left="1080"/>
+      </w:pPr>
+      <w:r>
+        <w:t>Không</w:t>
+      </w:r>
+    </w:p>
+    <w:p>
+      <w:pPr>
+        <w:pStyle w:val="ListParagraph"/>
+        <w:numPr>
+          <w:ilvl w:val="0"/>
+          <w:numId w:val="1"/>
+        </w:numPr>
+        <w:spacing w:line="360" w:lineRule="auto"/>
+        <w:rPr>
+          <w:b/>
+          <w:sz w:val="26"/>
+          <w:szCs w:val="26"/>
+        </w:rPr>
+      </w:pPr>
+      <w:r>
+        <w:rPr>
+          <w:b/>
+          <w:sz w:val="26"/>
+          <w:szCs w:val="26"/>
+        </w:rPr>
+        <w:t xml:space="preserve">Usecase </w:t>
+      </w:r>
+      <w:r>
+        <w:rPr>
+          <w:b/>
+          <w:sz w:val="26"/>
+          <w:szCs w:val="26"/>
+        </w:rPr>
+        <w:t>Order Hotel</w:t>
+      </w:r>
+    </w:p>
+    <w:p>
+      <w:pPr>
+        <w:pStyle w:val="ListParagraph"/>
+        <w:numPr>
+          <w:ilvl w:val="0"/>
+          <w:numId w:val="8"/>
+        </w:numPr>
+        <w:spacing w:line="360" w:lineRule="auto"/>
+        <w:ind w:left="1560" w:hanging="284"/>
+        <w:rPr>
+          <w:sz w:val="26"/>
+          <w:szCs w:val="26"/>
+        </w:rPr>
+      </w:pPr>
+      <w:r>
+        <w:rPr>
+          <w:sz w:val="26"/>
+          <w:szCs w:val="26"/>
+        </w:rPr>
+        <w:t xml:space="preserve">Mô tả : người </w:t>
+      </w:r>
+      <w:r>
+        <w:rPr>
+          <w:sz w:val="26"/>
+          <w:szCs w:val="26"/>
+        </w:rPr>
+        <w:t xml:space="preserve">sử dụng </w:t>
+      </w:r>
+      <w:r>
+        <w:rPr>
+          <w:sz w:val="26"/>
+          <w:szCs w:val="26"/>
+        </w:rPr>
+        <w:t>có thể đặt phòng tại khách sạn mà mình muốn.</w:t>
+      </w:r>
+    </w:p>
+    <w:p>
+      <w:pPr>
+        <w:pStyle w:val="ListParagraph"/>
+        <w:numPr>
+          <w:ilvl w:val="0"/>
+          <w:numId w:val="8"/>
+        </w:numPr>
+        <w:tabs>
+          <w:tab w:val="left" w:pos="990"/>
+        </w:tabs>
+        <w:spacing w:line="360" w:lineRule="auto"/>
+        <w:ind w:left="1560" w:hanging="284"/>
+        <w:rPr>
+          <w:sz w:val="26"/>
+          <w:szCs w:val="26"/>
+        </w:rPr>
+      </w:pPr>
+      <w:r>
+        <w:rPr>
+          <w:sz w:val="26"/>
+          <w:szCs w:val="26"/>
+        </w:rPr>
+        <w:t>Các luồng sự kiện</w:t>
+      </w:r>
+    </w:p>
+    <w:p>
+      <w:pPr>
+        <w:pStyle w:val="ListParagraph"/>
+        <w:numPr>
+          <w:ilvl w:val="0"/>
+          <w:numId w:val="2"/>
+        </w:numPr>
+        <w:tabs>
+          <w:tab w:val="left" w:pos="990"/>
+        </w:tabs>
+        <w:spacing w:line="360" w:lineRule="auto"/>
+        <w:ind w:left="1843"/>
+        <w:rPr>
+          <w:sz w:val="26"/>
+          <w:szCs w:val="26"/>
+        </w:rPr>
+      </w:pPr>
+      <w:r>
+        <w:rPr>
+          <w:sz w:val="26"/>
+          <w:szCs w:val="26"/>
+        </w:rPr>
+        <w:t>Luồng sự kiện chính</w:t>
+      </w:r>
+    </w:p>
+    <w:p>
+      <w:pPr>
+        <w:pStyle w:val="ListParagraph"/>
+        <w:numPr>
+          <w:ilvl w:val="0"/>
+          <w:numId w:val="3"/>
+        </w:numPr>
+        <w:tabs>
+          <w:tab w:val="left" w:pos="990"/>
+        </w:tabs>
+        <w:spacing w:line="360" w:lineRule="auto"/>
+        <w:ind w:left="2340"/>
+        <w:rPr>
+          <w:sz w:val="26"/>
+          <w:szCs w:val="26"/>
+        </w:rPr>
+      </w:pPr>
+      <w:r>
+        <w:rPr>
+          <w:sz w:val="26"/>
+          <w:szCs w:val="26"/>
+        </w:rPr>
+        <w:t>Sau khi đã chọn xong khách sạn</w:t>
+      </w:r>
+      <w:r>
+        <w:rPr>
+          <w:sz w:val="26"/>
+          <w:szCs w:val="26"/>
+        </w:rPr>
+        <w:t xml:space="preserve"> mà mình muốn ở.</w:t>
+      </w:r>
+    </w:p>
+    <w:p>
+      <w:pPr>
+        <w:pStyle w:val="ListParagraph"/>
+        <w:numPr>
+          <w:ilvl w:val="0"/>
+          <w:numId w:val="3"/>
+        </w:numPr>
+        <w:tabs>
+          <w:tab w:val="left" w:pos="990"/>
+        </w:tabs>
+        <w:spacing w:line="360" w:lineRule="auto"/>
+        <w:ind w:left="2340"/>
+        <w:rPr>
+          <w:sz w:val="26"/>
+          <w:szCs w:val="26"/>
+        </w:rPr>
+      </w:pPr>
+      <w:r>
+        <w:rPr>
+          <w:sz w:val="26"/>
+          <w:szCs w:val="26"/>
+        </w:rPr>
+        <w:t xml:space="preserve">Giao diện hiển thị </w:t>
+      </w:r>
+      <w:r>
+        <w:rPr>
+          <w:sz w:val="26"/>
+          <w:szCs w:val="26"/>
+        </w:rPr>
+        <w:t>thông tin chi tiết của các phòng</w:t>
+      </w:r>
+      <w:r>
+        <w:rPr>
+          <w:sz w:val="26"/>
+          <w:szCs w:val="26"/>
+        </w:rPr>
+        <w:t>.</w:t>
+      </w:r>
+    </w:p>
+    <w:p>
+      <w:pPr>
+        <w:pStyle w:val="ListParagraph"/>
+        <w:numPr>
+          <w:ilvl w:val="0"/>
+          <w:numId w:val="3"/>
+        </w:numPr>
+        <w:tabs>
+          <w:tab w:val="left" w:pos="990"/>
+        </w:tabs>
+        <w:spacing w:line="360" w:lineRule="auto"/>
+        <w:ind w:left="2340"/>
+        <w:rPr>
+          <w:sz w:val="26"/>
+          <w:szCs w:val="26"/>
+        </w:rPr>
+      </w:pPr>
+      <w:r>
+        <w:rPr>
+          <w:sz w:val="26"/>
+          <w:szCs w:val="26"/>
+        </w:rPr>
+        <w:t xml:space="preserve">Người </w:t>
+      </w:r>
+      <w:r>
+        <w:rPr>
+          <w:sz w:val="26"/>
+          <w:szCs w:val="26"/>
+        </w:rPr>
+        <w:t>sử dụng</w:t>
+      </w:r>
+      <w:r>
+        <w:rPr>
+          <w:sz w:val="26"/>
+          <w:szCs w:val="26"/>
+        </w:rPr>
+        <w:t xml:space="preserve"> chọn </w:t>
+      </w:r>
+      <w:r>
+        <w:rPr>
+          <w:color w:val="FF0000"/>
+          <w:sz w:val="26"/>
+          <w:szCs w:val="26"/>
+        </w:rPr>
+        <w:t>Đặt phòng</w:t>
+      </w:r>
+      <w:r>
+        <w:rPr>
+          <w:color w:val="FF0000"/>
+          <w:sz w:val="26"/>
+          <w:szCs w:val="26"/>
+        </w:rPr>
+        <w:t xml:space="preserve">, </w:t>
+      </w:r>
+      <w:r>
+        <w:rPr>
+          <w:sz w:val="26"/>
+          <w:szCs w:val="26"/>
+        </w:rPr>
+        <w:t xml:space="preserve">hệ thống </w:t>
+      </w:r>
+      <w:r>
+        <w:rPr>
+          <w:sz w:val="26"/>
+          <w:szCs w:val="26"/>
+        </w:rPr>
+        <w:t>sẽ hiển thị giao diện đặt phòng</w:t>
+      </w:r>
+      <w:r>
+        <w:rPr>
+          <w:sz w:val="26"/>
+          <w:szCs w:val="26"/>
+        </w:rPr>
+        <w:t>.</w:t>
+      </w:r>
+    </w:p>
+    <w:p>
+      <w:pPr>
+        <w:pStyle w:val="ListParagraph"/>
+        <w:numPr>
+          <w:ilvl w:val="0"/>
+          <w:numId w:val="3"/>
+        </w:numPr>
+        <w:tabs>
+          <w:tab w:val="left" w:pos="990"/>
+        </w:tabs>
+        <w:spacing w:line="360" w:lineRule="auto"/>
+        <w:ind w:left="2340"/>
+        <w:rPr>
+          <w:sz w:val="26"/>
+          <w:szCs w:val="26"/>
+        </w:rPr>
+      </w:pPr>
+      <w:r>
+        <w:rPr>
+          <w:sz w:val="26"/>
+          <w:szCs w:val="26"/>
+        </w:rPr>
+        <w:t xml:space="preserve">Người sử dụng nhập vào các trường cần thiết, và chọn các dịch vụ thêm cần thiết. Người sử dụng chọn </w:t>
+      </w:r>
+      <w:r>
+        <w:rPr>
+          <w:color w:val="FF0000"/>
+          <w:sz w:val="26"/>
+          <w:szCs w:val="26"/>
+        </w:rPr>
+        <w:t>Đặt phòng ngay</w:t>
+      </w:r>
+      <w:r>
+        <w:rPr>
+          <w:color w:val="FF0000"/>
+          <w:sz w:val="26"/>
+          <w:szCs w:val="26"/>
+        </w:rPr>
+        <w:t xml:space="preserve">. </w:t>
+      </w:r>
+      <w:r>
+        <w:rPr>
+          <w:sz w:val="26"/>
+          <w:szCs w:val="26"/>
+        </w:rPr>
+        <w:t>Nếu các trường chưa được nhập chuyển sang luồng A1. Ngược lại thông báo đặt phòng thành công.</w:t>
+      </w:r>
+    </w:p>
+    <w:p>
+      <w:pPr>
+        <w:pStyle w:val="ListParagraph"/>
+        <w:numPr>
+          <w:ilvl w:val="0"/>
+          <w:numId w:val="7"/>
+        </w:numPr>
+        <w:tabs>
+          <w:tab w:val="left" w:pos="990"/>
+        </w:tabs>
+        <w:spacing w:line="360" w:lineRule="auto"/>
+        <w:ind w:left="1985"/>
+        <w:rPr>
+          <w:sz w:val="26"/>
+          <w:szCs w:val="26"/>
+        </w:rPr>
+      </w:pPr>
+      <w:r>
+        <w:rPr>
+          <w:sz w:val="26"/>
+          <w:szCs w:val="26"/>
+        </w:rPr>
+        <w:t>Luồng rẽ nhánh</w:t>
+      </w:r>
+    </w:p>
+    <w:p>
+      <w:pPr>
+        <w:pStyle w:val="NoSpacing"/>
+        <w:numPr>
+          <w:ilvl w:val="0"/>
+          <w:numId w:val="3"/>
+        </w:numPr>
+        <w:ind w:right="-108"/>
+        <w:jc w:val="both"/>
+        <w:rPr>
+          <w:rFonts w:eastAsia="Times New Roman" w:cs="Times New Roman"/>
+          <w:b w:val="0"/>
+          <w:sz w:val="28"/>
+          <w:szCs w:val="28"/>
+        </w:rPr>
+      </w:pPr>
+      <w:r>
+        <w:rPr>
+          <w:rFonts w:cs="Times New Roman"/>
+          <w:b w:val="0"/>
+          <w:sz w:val="28"/>
+          <w:szCs w:val="28"/>
+        </w:rPr>
+        <w:t>Không kết nối được tới cơ sở dữ liệu: Tại bất kỳ thời điểm nào trong quá trình thực hiện use case nếu không kết nối được với cơ sở dữ liệu hệ thống sẽ hiển thị một thông bao lỗi và use case kết thúc.</w:t>
+      </w:r>
+    </w:p>
+    <w:p>
+      <w:pPr>
+        <w:pStyle w:val="NoSpacing"/>
+        <w:numPr>
+          <w:ilvl w:val="0"/>
+          <w:numId w:val="3"/>
+        </w:numPr>
+        <w:ind w:right="-108"/>
+        <w:jc w:val="both"/>
+        <w:rPr>
+          <w:rFonts w:eastAsia="Times New Roman" w:cs="Times New Roman"/>
+          <w:b w:val="0"/>
+          <w:sz w:val="28"/>
+          <w:szCs w:val="28"/>
+        </w:rPr>
+      </w:pPr>
+      <w:r>
+        <w:rPr>
+          <w:rFonts w:cs="Times New Roman"/>
+          <w:b w:val="0"/>
+          <w:sz w:val="28"/>
+          <w:szCs w:val="28"/>
+        </w:rPr>
+        <w:lastRenderedPageBreak/>
+        <w:t xml:space="preserve">Tại bất cứ thời điêm nào trong quá trình thực hiện, người sử dụng kích chọn </w:t>
+      </w:r>
+      <w:r>
+        <w:rPr>
+          <w:rFonts w:cs="Times New Roman"/>
+          <w:b w:val="0"/>
+          <w:color w:val="FF0000"/>
+          <w:sz w:val="28"/>
+          <w:szCs w:val="28"/>
+        </w:rPr>
+        <w:t>Trang chủ</w:t>
+      </w:r>
+      <w:r>
+        <w:rPr>
+          <w:rFonts w:cs="Times New Roman"/>
+          <w:b w:val="0"/>
+          <w:color w:val="FF0000"/>
+          <w:sz w:val="28"/>
+          <w:szCs w:val="28"/>
+        </w:rPr>
+        <w:t xml:space="preserve"> </w:t>
+      </w:r>
+      <w:r>
+        <w:rPr>
+          <w:rFonts w:cs="Times New Roman"/>
+          <w:b w:val="0"/>
+          <w:sz w:val="28"/>
+          <w:szCs w:val="28"/>
+        </w:rPr>
+        <w:t>hệ thống sẽ hủy mọi thực hiện và quay lại giao diện trang chủ</w:t>
+      </w:r>
+    </w:p>
+    <w:p>
+      <w:pPr>
+        <w:pStyle w:val="NoSpacing"/>
+        <w:numPr>
+          <w:ilvl w:val="0"/>
+          <w:numId w:val="3"/>
+        </w:numPr>
+        <w:ind w:right="-108"/>
+        <w:jc w:val="both"/>
+        <w:rPr>
+          <w:rFonts w:eastAsia="Times New Roman" w:cs="Times New Roman"/>
+          <w:b w:val="0"/>
+          <w:sz w:val="28"/>
+          <w:szCs w:val="28"/>
+        </w:rPr>
+      </w:pPr>
+      <w:r>
+        <w:rPr>
+          <w:rFonts w:cs="Times New Roman"/>
+          <w:b w:val="0"/>
+          <w:sz w:val="28"/>
+          <w:szCs w:val="28"/>
+        </w:rPr>
+        <w:t>Luồng A1: Quay lại các trường chưa được nhập và hiển thị cảnh báo.</w:t>
+      </w:r>
+      <w:bookmarkStart w:id="0" w:name="_GoBack"/>
+      <w:bookmarkEnd w:id="0"/>
+    </w:p>
+    <w:p>
+      <w:pPr>
+        <w:tabs>
+          <w:tab w:val="left" w:pos="990"/>
+        </w:tabs>
+        <w:spacing w:line="360" w:lineRule="auto"/>
+        <w:rPr>
+          <w:sz w:val="26"/>
+          <w:szCs w:val="26"/>
+        </w:rPr>
+      </w:pPr>
+    </w:p>
+    <w:p>
+      <w:pPr>
+        <w:pStyle w:val="ListParagraph"/>
+        <w:numPr>
+          <w:ilvl w:val="0"/>
+          <w:numId w:val="6"/>
+        </w:numPr>
+        <w:tabs>
+          <w:tab w:val="left" w:pos="990"/>
+        </w:tabs>
+        <w:rPr>
+          <w:sz w:val="26"/>
+          <w:szCs w:val="26"/>
+        </w:rPr>
+      </w:pPr>
+      <w:r>
+        <w:rPr>
+          <w:sz w:val="26"/>
+          <w:szCs w:val="26"/>
+        </w:rPr>
+        <w:t>Tiền điều kiện</w:t>
+      </w:r>
+    </w:p>
+    <w:p>
+      <w:pPr>
+        <w:tabs>
+          <w:tab w:val="left" w:pos="990"/>
+        </w:tabs>
+        <w:ind w:left="1080"/>
+        <w:rPr>
+          <w:sz w:val="26"/>
+          <w:szCs w:val="26"/>
+        </w:rPr>
+      </w:pPr>
+      <w:r>
+        <w:rPr>
+          <w:sz w:val="26"/>
+          <w:szCs w:val="26"/>
+        </w:rPr>
+        <w:tab/>
+      </w:r>
+      <w:r>
+        <w:rPr>
+          <w:sz w:val="26"/>
+          <w:szCs w:val="26"/>
+        </w:rPr>
+        <w:tab/>
+      </w:r>
+      <w:r>
+        <w:rPr>
+          <w:szCs w:val="26"/>
+        </w:rPr>
+        <w:t>Không</w:t>
+      </w:r>
+    </w:p>
+    <w:p>
+      <w:pPr>
+        <w:pStyle w:val="ListParagraph"/>
+        <w:numPr>
+          <w:ilvl w:val="0"/>
+          <w:numId w:val="6"/>
+        </w:numPr>
+        <w:tabs>
+          <w:tab w:val="left" w:pos="990"/>
+        </w:tabs>
+        <w:rPr>
+          <w:sz w:val="26"/>
+          <w:szCs w:val="26"/>
+        </w:rPr>
+      </w:pPr>
+      <w:r>
+        <w:rPr>
+          <w:sz w:val="26"/>
+          <w:szCs w:val="26"/>
+        </w:rPr>
+        <w:t>Hậu điều kiện</w:t>
+      </w:r>
+    </w:p>
+    <w:p>
+      <w:pPr>
+        <w:ind w:left="1800" w:firstLine="360"/>
       </w:pPr>
       <w:r>
         <w:t>Không</w:t>
@@ -1024,6 +1560,92 @@
     </w:lvl>
   </w:abstractNum>
   <w:abstractNum w:abstractNumId="1" w15:restartNumberingAfterBreak="0">
+    <w:nsid w:val="14013193"/>
+    <w:multiLevelType w:val="hybridMultilevel"/>
+    <w:tmpl w:val="A5FAD9AE"/>
+    <w:lvl w:ilvl="0" w:tplc="0409000F">
+      <w:start w:val="1"/>
+      <w:numFmt w:val="decimal"/>
+      <w:lvlText w:val="%1."/>
+      <w:lvlJc w:val="left"/>
+      <w:pPr>
+        <w:ind w:left="1980" w:hanging="360"/>
+      </w:pPr>
+    </w:lvl>
+    <w:lvl w:ilvl="1" w:tplc="04090019" w:tentative="1">
+      <w:start w:val="1"/>
+      <w:numFmt w:val="lowerLetter"/>
+      <w:lvlText w:val="%2."/>
+      <w:lvlJc w:val="left"/>
+      <w:pPr>
+        <w:ind w:left="2700" w:hanging="360"/>
+      </w:pPr>
+    </w:lvl>
+    <w:lvl w:ilvl="2" w:tplc="0409001B" w:tentative="1">
+      <w:start w:val="1"/>
+      <w:numFmt w:val="lowerRoman"/>
+      <w:lvlText w:val="%3."/>
+      <w:lvlJc w:val="right"/>
+      <w:pPr>
+        <w:ind w:left="3420" w:hanging="180"/>
+      </w:pPr>
+    </w:lvl>
+    <w:lvl w:ilvl="3" w:tplc="0409000F" w:tentative="1">
+      <w:start w:val="1"/>
+      <w:numFmt w:val="decimal"/>
+      <w:lvlText w:val="%4."/>
+      <w:lvlJc w:val="left"/>
+      <w:pPr>
+        <w:ind w:left="4140" w:hanging="360"/>
+      </w:pPr>
+    </w:lvl>
+    <w:lvl w:ilvl="4" w:tplc="04090019" w:tentative="1">
+      <w:start w:val="1"/>
+      <w:numFmt w:val="lowerLetter"/>
+      <w:lvlText w:val="%5."/>
+      <w:lvlJc w:val="left"/>
+      <w:pPr>
+        <w:ind w:left="4860" w:hanging="360"/>
+      </w:pPr>
+    </w:lvl>
+    <w:lvl w:ilvl="5" w:tplc="0409001B" w:tentative="1">
+      <w:start w:val="1"/>
+      <w:numFmt w:val="lowerRoman"/>
+      <w:lvlText w:val="%6."/>
+      <w:lvlJc w:val="right"/>
+      <w:pPr>
+        <w:ind w:left="5580" w:hanging="180"/>
+      </w:pPr>
+    </w:lvl>
+    <w:lvl w:ilvl="6" w:tplc="0409000F" w:tentative="1">
+      <w:start w:val="1"/>
+      <w:numFmt w:val="decimal"/>
+      <w:lvlText w:val="%7."/>
+      <w:lvlJc w:val="left"/>
+      <w:pPr>
+        <w:ind w:left="6300" w:hanging="360"/>
+      </w:pPr>
+    </w:lvl>
+    <w:lvl w:ilvl="7" w:tplc="04090019" w:tentative="1">
+      <w:start w:val="1"/>
+      <w:numFmt w:val="lowerLetter"/>
+      <w:lvlText w:val="%8."/>
+      <w:lvlJc w:val="left"/>
+      <w:pPr>
+        <w:ind w:left="7020" w:hanging="360"/>
+      </w:pPr>
+    </w:lvl>
+    <w:lvl w:ilvl="8" w:tplc="0409001B" w:tentative="1">
+      <w:start w:val="1"/>
+      <w:numFmt w:val="lowerRoman"/>
+      <w:lvlText w:val="%9."/>
+      <w:lvlJc w:val="right"/>
+      <w:pPr>
+        <w:ind w:left="7740" w:hanging="180"/>
+      </w:pPr>
+    </w:lvl>
+  </w:abstractNum>
+  <w:abstractNum w:abstractNumId="2" w15:restartNumberingAfterBreak="0">
     <w:nsid w:val="18C20BF8"/>
     <w:multiLevelType w:val="hybridMultilevel"/>
     <w:tmpl w:val="2CBA617C"/>
@@ -1112,7 +1734,7 @@
       </w:pPr>
     </w:lvl>
   </w:abstractNum>
-  <w:abstractNum w:abstractNumId="2" w15:restartNumberingAfterBreak="0">
+  <w:abstractNum w:abstractNumId="3" w15:restartNumberingAfterBreak="0">
     <w:nsid w:val="3A3553BB"/>
     <w:multiLevelType w:val="hybridMultilevel"/>
     <w:tmpl w:val="9DD44D58"/>
@@ -1198,7 +1820,7 @@
       </w:pPr>
     </w:lvl>
   </w:abstractNum>
-  <w:abstractNum w:abstractNumId="3" w15:restartNumberingAfterBreak="0">
+  <w:abstractNum w:abstractNumId="4" w15:restartNumberingAfterBreak="0">
     <w:nsid w:val="53AC380E"/>
     <w:multiLevelType w:val="hybridMultilevel"/>
     <w:tmpl w:val="A1967C68"/>
@@ -1287,7 +1909,7 @@
       </w:pPr>
     </w:lvl>
   </w:abstractNum>
-  <w:abstractNum w:abstractNumId="4" w15:restartNumberingAfterBreak="0">
+  <w:abstractNum w:abstractNumId="5" w15:restartNumberingAfterBreak="0">
     <w:nsid w:val="6004351B"/>
     <w:multiLevelType w:val="hybridMultilevel"/>
     <w:tmpl w:val="D02A82D6"/>
@@ -1376,7 +1998,7 @@
       </w:pPr>
     </w:lvl>
   </w:abstractNum>
-  <w:abstractNum w:abstractNumId="5" w15:restartNumberingAfterBreak="0">
+  <w:abstractNum w:abstractNumId="6" w15:restartNumberingAfterBreak="0">
     <w:nsid w:val="72993A1B"/>
     <w:multiLevelType w:val="hybridMultilevel"/>
     <w:tmpl w:val="487639E0"/>
@@ -1491,7 +2113,7 @@
       </w:rPr>
     </w:lvl>
   </w:abstractNum>
-  <w:abstractNum w:abstractNumId="6" w15:restartNumberingAfterBreak="0">
+  <w:abstractNum w:abstractNumId="7" w15:restartNumberingAfterBreak="0">
     <w:nsid w:val="7D947063"/>
     <w:multiLevelType w:val="hybridMultilevel"/>
     <w:tmpl w:val="DA1AB204"/>
@@ -1605,25 +2227,28 @@
     </w:lvl>
   </w:abstractNum>
   <w:num w:numId="1">
-    <w:abstractNumId w:val="1"/>
+    <w:abstractNumId w:val="2"/>
   </w:num>
   <w:num w:numId="2">
+    <w:abstractNumId w:val="6"/>
+  </w:num>
+  <w:num w:numId="3">
+    <w:abstractNumId w:val="7"/>
+  </w:num>
+  <w:num w:numId="4">
     <w:abstractNumId w:val="5"/>
   </w:num>
-  <w:num w:numId="3">
-    <w:abstractNumId w:val="6"/>
-  </w:num>
-  <w:num w:numId="4">
-    <w:abstractNumId w:val="4"/>
-  </w:num>
   <w:num w:numId="5">
-    <w:abstractNumId w:val="2"/>
+    <w:abstractNumId w:val="3"/>
   </w:num>
   <w:num w:numId="6">
-    <w:abstractNumId w:val="3"/>
+    <w:abstractNumId w:val="4"/>
   </w:num>
   <w:num w:numId="7">
     <w:abstractNumId w:val="0"/>
+  </w:num>
+  <w:num w:numId="8">
+    <w:abstractNumId w:val="1"/>
   </w:num>
 </w:numbering>
 </file>
